--- a/Notes/FYP_plan/meeting_notes.docx
+++ b/Notes/FYP_plan/meeting_notes.docx
@@ -43,35 +43,12 @@
           <w:i/>
           <w:iCs/>
         </w:rPr>
-        <w:t>Things do</w:t>
-      </w:r>
-      <w:r>
-        <w:rPr>
-          <w:i/>
-          <w:iCs/>
-        </w:rPr>
-        <w:t>ne</w:t>
-      </w:r>
-      <w:r>
-        <w:rPr>
-          <w:i/>
-          <w:iCs/>
-        </w:rPr>
-        <w:t>:</w:t>
-      </w:r>
-    </w:p>
-    <w:p>
-      <w:r>
-        <w:t xml:space="preserve">1. </w:t>
-      </w:r>
-      <w:r>
-        <w:t>U</w:t>
-      </w:r>
-      <w:r>
-        <w:t>nderstand freedom diffusion</w:t>
-      </w:r>
-      <w:r>
-        <w:t xml:space="preserve"> paper</w:t>
+        <w:t>Things done:</w:t>
+      </w:r>
+    </w:p>
+    <w:p>
+      <w:r>
+        <w:t>1. Understand freedom diffusion paper</w:t>
       </w:r>
     </w:p>
     <w:p>
@@ -102,35 +79,40 @@
         <w:t>Unconditional ImageNet Diffusion Model</w:t>
       </w:r>
       <w:r>
+        <w:t xml:space="preserve"> (Face GD)</w:t>
+      </w:r>
+    </w:p>
+    <w:p>
+      <w:pPr>
+        <w:ind w:left="720" w:firstLine="720"/>
+      </w:pPr>
+      <w:r>
+        <w:t xml:space="preserve">2. </w:t>
+      </w:r>
+      <w:r>
+        <w:t>Unconditional Human Face Diffusion Model</w:t>
+      </w:r>
+      <w:r>
+        <w:t xml:space="preserve"> (Face GD)</w:t>
+      </w:r>
+    </w:p>
+    <w:p>
+      <w:pPr>
+        <w:ind w:left="720" w:firstLine="720"/>
+      </w:pPr>
+      <w:r>
+        <w:t>3</w:t>
+      </w:r>
+      <w:r>
+        <w:t xml:space="preserve">.  </w:t>
+      </w:r>
+      <w:proofErr w:type="spellStart"/>
+      <w:r>
+        <w:t>CNet</w:t>
+      </w:r>
+      <w:proofErr w:type="spellEnd"/>
+      <w:r>
         <w:t xml:space="preserve"> </w:t>
-      </w:r>
-      <w:r>
-        <w:t>(Face GD)</w:t>
-      </w:r>
-    </w:p>
-    <w:p>
-      <w:pPr>
-        <w:ind w:left="720" w:firstLine="720"/>
-      </w:pPr>
-      <w:r>
-        <w:t xml:space="preserve">2. </w:t>
-      </w:r>
-      <w:r>
-        <w:t>Unconditional Human Face Diffusion Model</w:t>
-      </w:r>
-      <w:r>
-        <w:t xml:space="preserve"> (Face GD)</w:t>
-      </w:r>
-    </w:p>
-    <w:p>
-      <w:pPr>
-        <w:ind w:left="720" w:firstLine="720"/>
-      </w:pPr>
-      <w:r>
-        <w:t>3</w:t>
-      </w:r>
-      <w:r>
-        <w:t xml:space="preserve">.  CNet </w:t>
       </w:r>
     </w:p>
     <w:p>
@@ -203,32 +185,34 @@
         <w:rPr>
           <w:lang w:val="en-US"/>
         </w:rPr>
-        <w:t>Multi-condition control difficulties</w:t>
-      </w:r>
+        <w:t>Multi-condition control difficulties (dependent conditions, formula ineffective)</w:t>
+      </w:r>
+    </w:p>
+    <w:p>
+      <w:r>
+        <w:t>2. video transition (different style transitions, smooth transitions)</w:t>
+      </w:r>
+    </w:p>
+    <w:p>
       <w:r>
         <w:rPr>
           <w:lang w:val="en-US"/>
         </w:rPr>
-        <w:t xml:space="preserve"> (dependent conditions, formula ineffective)</w:t>
-      </w:r>
-    </w:p>
-    <w:p>
-      <w:r>
-        <w:t>2. video transition (different style transitions, smooth transitions)</w:t>
-      </w:r>
-    </w:p>
-    <w:p>
+        <w:t xml:space="preserve">3. </w:t>
+      </w:r>
+      <w:proofErr w:type="spellStart"/>
       <w:r>
         <w:rPr>
           <w:lang w:val="en-US"/>
         </w:rPr>
-        <w:t xml:space="preserve">3. </w:t>
-      </w:r>
+        <w:t>FreeDoM’s</w:t>
+      </w:r>
+      <w:proofErr w:type="spellEnd"/>
       <w:r>
         <w:rPr>
           <w:lang w:val="en-US"/>
         </w:rPr>
-        <w:t>FreeDoM’s sampling time cost of still higher than the training-required methods because</w:t>
+        <w:t xml:space="preserve"> sampling time cost of still higher than the training-required methods because</w:t>
       </w:r>
     </w:p>
     <w:p>
@@ -249,26 +233,29 @@
         <w:rPr>
           <w:lang w:val="en-US"/>
         </w:rPr>
-        <w:t>, and</w:t>
+        <w:t xml:space="preserve">, and </w:t>
       </w:r>
       <w:r>
         <w:rPr>
           <w:lang w:val="en-US"/>
         </w:rPr>
-        <w:t xml:space="preserve"> </w:t>
-      </w:r>
-      <w:r>
-        <w:rPr>
-          <w:lang w:val="en-US"/>
-        </w:rPr>
         <w:t>time-travel strategy introduces more sampling steps</w:t>
       </w:r>
     </w:p>
     <w:p>
       <w:r>
-        <w:t>4. Hail Mary: 2 paper intergation</w:t>
-      </w:r>
-    </w:p>
+        <w:t xml:space="preserve">4. Hail Mary: 2 paper </w:t>
+      </w:r>
+      <w:r>
+        <w:t>integration</w:t>
+      </w:r>
+    </w:p>
+    <w:p>
+      <w:r>
+        <w:t>5. Add a new training-free condition</w:t>
+      </w:r>
+    </w:p>
+    <w:p/>
     <w:p>
       <w:r>
         <w:rPr>

--- a/Notes/FYP_plan/meeting_notes.docx
+++ b/Notes/FYP_plan/meeting_notes.docx
@@ -257,11 +257,109 @@
     </w:p>
     <w:p/>
     <w:p>
-      <w:r>
-        <w:rPr>
-          <w:u w:val="single"/>
-        </w:rPr>
-        <w:t>From:</w:t>
+      <w:pPr>
+        <w:rPr>
+          <w:b/>
+          <w:bCs/>
+        </w:rPr>
+      </w:pPr>
+      <w:r>
+        <w:rPr>
+          <w:b/>
+          <w:bCs/>
+        </w:rPr>
+        <w:t>16</w:t>
+      </w:r>
+      <w:r>
+        <w:rPr>
+          <w:b/>
+          <w:bCs/>
+        </w:rPr>
+        <w:t>/1</w:t>
+      </w:r>
+      <w:r>
+        <w:rPr>
+          <w:b/>
+          <w:bCs/>
+        </w:rPr>
+        <w:t>2</w:t>
+      </w:r>
+      <w:r>
+        <w:rPr>
+          <w:b/>
+          <w:bCs/>
+        </w:rPr>
+        <w:t>/2024</w:t>
+      </w:r>
+    </w:p>
+    <w:p>
+      <w:r>
+        <w:t>Add experimented section (on weights)</w:t>
+      </w:r>
+    </w:p>
+    <w:p>
+      <w:r>
+        <w:t>Implement better multi conditional guidance</w:t>
+      </w:r>
+      <w:r>
+        <w:t xml:space="preserve"> formula</w:t>
+      </w:r>
+      <w:r>
+        <w:t xml:space="preserve"> improvement (correlation term gaussian kernel) and evaluate and see which performs the best (use metrics)</w:t>
+      </w:r>
+    </w:p>
+    <w:p>
+      <w:r>
+        <w:t>What problem you try to address, what solution and how it is used to address the problem, methodology –</w:t>
+      </w:r>
+    </w:p>
+    <w:p>
+      <w:r>
+        <w:t>TODO:</w:t>
+      </w:r>
+    </w:p>
+    <w:p>
+      <w:pPr>
+        <w:ind w:firstLine="720"/>
+      </w:pPr>
+      <w:r>
+        <w:t>Gaussian kernel and try other methods</w:t>
+      </w:r>
+      <w:r>
+        <w:t xml:space="preserve"> (see </w:t>
+      </w:r>
+      <w:proofErr w:type="spellStart"/>
+      <w:r>
+        <w:t>gpt</w:t>
+      </w:r>
+      <w:proofErr w:type="spellEnd"/>
+      <w:r>
+        <w:t xml:space="preserve"> for prompts on how to handle)</w:t>
+      </w:r>
+    </w:p>
+    <w:p>
+      <w:pPr>
+        <w:ind w:firstLine="720"/>
+      </w:pPr>
+      <w:r>
+        <w:lastRenderedPageBreak/>
+        <w:t xml:space="preserve">assume a multi conditional energy function and these conditions are distance functions in different spaces, for example like clip distance or image </w:t>
+      </w:r>
+      <w:proofErr w:type="spellStart"/>
+      <w:r>
+        <w:t>mse</w:t>
+      </w:r>
+      <w:proofErr w:type="spellEnd"/>
+      <w:r>
+        <w:t xml:space="preserve"> distance, now </w:t>
+      </w:r>
+      <w:proofErr w:type="spellStart"/>
+      <w:r>
+        <w:t>i</w:t>
+      </w:r>
+      <w:proofErr w:type="spellEnd"/>
+      <w:r>
+        <w:t xml:space="preserve"> want to extend this energy functions based on all the conditions, how?</w:t>
       </w:r>
     </w:p>
     <w:sectPr>
@@ -1013,6 +1111,7 @@
   <w:style w:type="paragraph" w:default="1" w:styleId="Normal">
     <w:name w:val="Normal"/>
     <w:qFormat/>
+    <w:rsid w:val="008C61F4"/>
   </w:style>
   <w:style w:type="character" w:default="1" w:styleId="DefaultParagraphFont">
     <w:name w:val="Default Paragraph Font"/>
